--- a/Lab3_1/Отчет_task1.docx
+++ b/Lab3_1/Отчет_task1.docx
@@ -198,6 +198,15 @@
           <w:szCs w:val="32"/>
         </w:rPr>
         <w:t>логарифмическому</w:t>
+      </w:r>
+      <w:r>
+        <w:rPr>
+          <w:b/>
+          <w:bCs/>
+          <w:sz w:val="32"/>
+          <w:szCs w:val="32"/>
+        </w:rPr>
+        <w:t xml:space="preserve"> и нулевому</w:t>
       </w:r>
       <w:r>
         <w:rPr>
